--- a/Санта-Вокзал/4Н-Санта-Барбара-4-Довженка.docx
+++ b/Санта-Вокзал/4Н-Санта-Барбара-4-Довженка.docx
@@ -369,47 +369,43 @@
                 <w:szCs w:val="32"/>
                 <w:lang w:val="en-US"/>
               </w:rPr>
-              <w:t xml:space="preserve"> </w:t>
-            </w:r>
-            <w:proofErr w:type="spellStart"/>
+              <w:t xml:space="preserve"> Chervonoyi Kalyny </w:t>
+            </w:r>
             <w:r>
               <w:rPr>
                 <w:rFonts w:ascii="municipal_lviv_108" w:hAnsi="municipal_lviv_108"/>
                 <w:sz w:val="32"/>
                 <w:szCs w:val="32"/>
-                <w:lang w:val="en-US"/>
-              </w:rPr>
-              <w:t>Chervonoyi</w:t>
-            </w:r>
-            <w:proofErr w:type="spellEnd"/>
+                <w:lang w:val="uk-UA"/>
+              </w:rPr>
+              <w:t xml:space="preserve">– </w:t>
+            </w:r>
             <w:r>
               <w:rPr>
                 <w:rFonts w:ascii="municipal_lviv_108" w:hAnsi="municipal_lviv_108"/>
                 <w:sz w:val="32"/>
                 <w:szCs w:val="32"/>
-                <w:lang w:val="en-US"/>
-              </w:rPr>
-              <w:t xml:space="preserve"> </w:t>
-            </w:r>
-            <w:proofErr w:type="spellStart"/>
+                <w:lang w:val="uk-UA"/>
+              </w:rPr>
+              <w:t xml:space="preserve">Uhorska </w:t>
+            </w:r>
             <w:r>
               <w:rPr>
                 <w:rFonts w:ascii="municipal_lviv_108" w:hAnsi="municipal_lviv_108"/>
                 <w:sz w:val="32"/>
                 <w:szCs w:val="32"/>
-                <w:lang w:val="en-US"/>
-              </w:rPr>
-              <w:t>Kalyny</w:t>
-            </w:r>
-            <w:proofErr w:type="spellEnd"/>
+                <w:lang w:val="uk-UA"/>
+              </w:rPr>
+              <w:t xml:space="preserve">– </w:t>
+            </w:r>
             <w:r>
               <w:rPr>
                 <w:rFonts w:ascii="municipal_lviv_108" w:hAnsi="municipal_lviv_108"/>
                 <w:sz w:val="32"/>
                 <w:szCs w:val="32"/>
-                <w:lang w:val="en-US"/>
-              </w:rPr>
-              <w:t xml:space="preserve"> </w:t>
+                <w:lang w:val="uk-UA"/>
+              </w:rPr>
+              <w:t>Panasa Myrnoh</w:t>
             </w:r>
             <w:r>
               <w:rPr>
@@ -418,9 +414,8 @@
                 <w:szCs w:val="32"/>
                 <w:lang w:val="uk-UA"/>
               </w:rPr>
-              <w:t xml:space="preserve">– </w:t>
-            </w:r>
-            <w:proofErr w:type="spellStart"/>
+              <w:t>o –</w:t>
+            </w:r>
             <w:r>
               <w:rPr>
                 <w:rFonts w:ascii="municipal_lviv_108" w:hAnsi="municipal_lviv_108"/>
@@ -428,9 +423,10 @@
                 <w:szCs w:val="32"/>
                 <w:lang w:val="uk-UA"/>
               </w:rPr>
-              <w:t>Uhorska</w:t>
-            </w:r>
-            <w:proofErr w:type="spellEnd"/>
+              <w:t xml:space="preserve"> </w:t>
+            </w:r>
+            <w:bookmarkStart w:id="0" w:name="_GoBack"/>
+            <w:bookmarkEnd w:id="0"/>
             <w:r>
               <w:rPr>
                 <w:rFonts w:ascii="municipal_lviv_108" w:hAnsi="municipal_lviv_108"/>
@@ -438,145 +434,7 @@
                 <w:szCs w:val="32"/>
                 <w:lang w:val="uk-UA"/>
               </w:rPr>
-              <w:t xml:space="preserve"> </w:t>
-            </w:r>
-            <w:r>
-              <w:rPr>
-                <w:rFonts w:ascii="municipal_lviv_108" w:hAnsi="municipal_lviv_108"/>
-                <w:sz w:val="32"/>
-                <w:szCs w:val="32"/>
-                <w:lang w:val="uk-UA"/>
-              </w:rPr>
-              <w:t xml:space="preserve">– </w:t>
-            </w:r>
-            <w:proofErr w:type="spellStart"/>
-            <w:r>
-              <w:rPr>
-                <w:rFonts w:ascii="municipal_lviv_108" w:hAnsi="municipal_lviv_108"/>
-                <w:sz w:val="32"/>
-                <w:szCs w:val="32"/>
-                <w:lang w:val="uk-UA"/>
-              </w:rPr>
-              <w:t>Panasa</w:t>
-            </w:r>
-            <w:proofErr w:type="spellEnd"/>
-            <w:r>
-              <w:rPr>
-                <w:rFonts w:ascii="municipal_lviv_108" w:hAnsi="municipal_lviv_108"/>
-                <w:sz w:val="32"/>
-                <w:szCs w:val="32"/>
-                <w:lang w:val="uk-UA"/>
-              </w:rPr>
-              <w:t xml:space="preserve"> </w:t>
-            </w:r>
-            <w:proofErr w:type="spellStart"/>
-            <w:r>
-              <w:rPr>
-                <w:rFonts w:ascii="municipal_lviv_108" w:hAnsi="municipal_lviv_108"/>
-                <w:sz w:val="32"/>
-                <w:szCs w:val="32"/>
-                <w:lang w:val="uk-UA"/>
-              </w:rPr>
-              <w:t>Myrnoh</w:t>
-            </w:r>
-            <w:r>
-              <w:rPr>
-                <w:rFonts w:ascii="municipal_lviv_108" w:hAnsi="municipal_lviv_108"/>
-                <w:sz w:val="32"/>
-                <w:szCs w:val="32"/>
-                <w:lang w:val="uk-UA"/>
-              </w:rPr>
-              <w:t>o</w:t>
-            </w:r>
-            <w:proofErr w:type="spellEnd"/>
-            <w:r>
-              <w:rPr>
-                <w:rFonts w:ascii="municipal_lviv_108" w:hAnsi="municipal_lviv_108"/>
-                <w:sz w:val="32"/>
-                <w:szCs w:val="32"/>
-                <w:lang w:val="uk-UA"/>
-              </w:rPr>
-              <w:t xml:space="preserve"> –</w:t>
-            </w:r>
-            <w:proofErr w:type="spellStart"/>
-            <w:r>
-              <w:rPr>
-                <w:rFonts w:ascii="municipal_lviv_108" w:hAnsi="municipal_lviv_108"/>
-                <w:sz w:val="32"/>
-                <w:szCs w:val="32"/>
-                <w:lang w:val="uk-UA"/>
-              </w:rPr>
-              <w:t>Franka</w:t>
-            </w:r>
-            <w:proofErr w:type="spellEnd"/>
-            <w:r>
-              <w:rPr>
-                <w:rFonts w:ascii="municipal_lviv_108" w:hAnsi="municipal_lviv_108"/>
-                <w:sz w:val="32"/>
-                <w:szCs w:val="32"/>
-                <w:lang w:val="uk-UA"/>
-              </w:rPr>
-              <w:t xml:space="preserve"> – </w:t>
-            </w:r>
-            <w:proofErr w:type="spellStart"/>
-            <w:r>
-              <w:rPr>
-                <w:rFonts w:ascii="municipal_lviv_108" w:hAnsi="municipal_lviv_108"/>
-                <w:sz w:val="32"/>
-                <w:szCs w:val="32"/>
-                <w:lang w:val="uk-UA"/>
-              </w:rPr>
-              <w:t>Rustaveli</w:t>
-            </w:r>
-            <w:proofErr w:type="spellEnd"/>
-            <w:r>
-              <w:rPr>
-                <w:rFonts w:ascii="municipal_lviv_108" w:hAnsi="municipal_lviv_108"/>
-                <w:sz w:val="32"/>
-                <w:szCs w:val="32"/>
-                <w:lang w:val="uk-UA"/>
-              </w:rPr>
-              <w:t xml:space="preserve"> – </w:t>
-            </w:r>
-            <w:proofErr w:type="spellStart"/>
-            <w:r>
-              <w:rPr>
-                <w:rFonts w:ascii="municipal_lviv_108" w:hAnsi="municipal_lviv_108"/>
-                <w:sz w:val="32"/>
-                <w:szCs w:val="32"/>
-                <w:lang w:val="uk-UA"/>
-              </w:rPr>
-              <w:t>Pidvalna</w:t>
-            </w:r>
-            <w:proofErr w:type="spellEnd"/>
-            <w:r>
-              <w:rPr>
-                <w:rFonts w:ascii="municipal_lviv_108" w:hAnsi="municipal_lviv_108"/>
-                <w:sz w:val="32"/>
-                <w:szCs w:val="32"/>
-                <w:lang w:val="uk-UA"/>
-              </w:rPr>
-              <w:t xml:space="preserve"> – </w:t>
-            </w:r>
-            <w:proofErr w:type="spellStart"/>
-            <w:r>
-              <w:rPr>
-                <w:rFonts w:ascii="municipal_lviv_108" w:hAnsi="municipal_lviv_108"/>
-                <w:sz w:val="32"/>
-                <w:szCs w:val="32"/>
-                <w:lang w:val="uk-UA"/>
-              </w:rPr>
-              <w:t>Horodotska</w:t>
-            </w:r>
-            <w:proofErr w:type="spellEnd"/>
-            <w:r>
-              <w:rPr>
-                <w:rFonts w:ascii="municipal_lviv_108" w:hAnsi="municipal_lviv_108"/>
-                <w:sz w:val="32"/>
-                <w:szCs w:val="32"/>
-                <w:lang w:val="uk-UA"/>
-              </w:rPr>
-              <w:t xml:space="preserve"> – </w:t>
+              <w:t xml:space="preserve">Franka – Rustaveli – Pidvalna – Horodotska – </w:t>
             </w:r>
             <w:r>
               <w:rPr>
@@ -830,27 +688,7 @@
                 <w:szCs w:val="28"/>
                 <w:lang w:val="uk-UA"/>
               </w:rPr>
-              <w:t>ТРЦ «</w:t>
-            </w:r>
-            <w:proofErr w:type="spellStart"/>
-            <w:r>
-              <w:rPr>
-                <w:rFonts w:ascii="municipal_lviv_108" w:hAnsi="municipal_lviv_108"/>
-                <w:sz w:val="28"/>
-                <w:szCs w:val="28"/>
-                <w:lang w:val="uk-UA"/>
-              </w:rPr>
-              <w:t>Шувар</w:t>
-            </w:r>
-            <w:proofErr w:type="spellEnd"/>
-            <w:r>
-              <w:rPr>
-                <w:rFonts w:ascii="municipal_lviv_108" w:hAnsi="municipal_lviv_108"/>
-                <w:sz w:val="28"/>
-                <w:szCs w:val="28"/>
-                <w:lang w:val="uk-UA"/>
-              </w:rPr>
-              <w:t>»</w:t>
+              <w:t>ТРЦ «Шувар»</w:t>
             </w:r>
           </w:p>
           <w:p>
@@ -888,19 +726,8 @@
                 <w:szCs w:val="28"/>
                 <w:lang w:val="uk-UA"/>
               </w:rPr>
-              <w:t xml:space="preserve">Вулиця </w:t>
-            </w:r>
-            <w:proofErr w:type="spellStart"/>
-            <w:r>
-              <w:rPr>
-                <w:rFonts w:ascii="municipal_lviv_108" w:hAnsi="municipal_lviv_108"/>
-                <w:sz w:val="28"/>
-                <w:szCs w:val="28"/>
-                <w:lang w:val="uk-UA"/>
-              </w:rPr>
-              <w:t>Карбишева</w:t>
-            </w:r>
-            <w:proofErr w:type="spellEnd"/>
+              <w:t>Вулиця Карбишева</w:t>
+            </w:r>
           </w:p>
           <w:p>
             <w:pPr>
@@ -929,7 +756,6 @@
               </w:rPr>
               <w:t xml:space="preserve"> </w:t>
             </w:r>
-            <w:proofErr w:type="spellStart"/>
             <w:r>
               <w:rPr>
                 <w:rFonts w:ascii="municipal_lviv_108" w:hAnsi="municipal_lviv_108"/>
@@ -939,7 +765,6 @@
               </w:rPr>
               <w:t>Литвиненка</w:t>
             </w:r>
-            <w:proofErr w:type="spellEnd"/>
           </w:p>
           <w:p>
             <w:pPr>
@@ -968,7 +793,6 @@
               </w:rPr>
               <w:t xml:space="preserve"> </w:t>
             </w:r>
-            <w:proofErr w:type="spellStart"/>
             <w:r>
               <w:rPr>
                 <w:rFonts w:ascii="municipal_lviv_108" w:hAnsi="municipal_lviv_108"/>
@@ -978,7 +802,6 @@
               </w:rPr>
               <w:t>Кибальчича</w:t>
             </w:r>
-            <w:proofErr w:type="spellEnd"/>
           </w:p>
           <w:p>
             <w:pPr>
@@ -1007,7 +830,6 @@
               </w:rPr>
               <w:t xml:space="preserve"> </w:t>
             </w:r>
-            <w:proofErr w:type="spellStart"/>
             <w:r>
               <w:rPr>
                 <w:rFonts w:ascii="municipal_lviv_108" w:hAnsi="municipal_lviv_108"/>
@@ -1017,7 +839,6 @@
               </w:rPr>
               <w:t>Енергетична</w:t>
             </w:r>
-            <w:proofErr w:type="spellEnd"/>
           </w:p>
           <w:p>
             <w:pPr>
@@ -1046,7 +867,6 @@
               </w:rPr>
               <w:t xml:space="preserve"> </w:t>
             </w:r>
-            <w:proofErr w:type="spellStart"/>
             <w:r>
               <w:rPr>
                 <w:rFonts w:ascii="municipal_lviv_108" w:hAnsi="municipal_lviv_108"/>
@@ -1056,7 +876,6 @@
               </w:rPr>
               <w:t>Козельницька</w:t>
             </w:r>
-            <w:proofErr w:type="spellEnd"/>
           </w:p>
           <w:p>
             <w:pPr>
@@ -1105,75 +924,42 @@
                 <w:lang w:val="uk-UA"/>
               </w:rPr>
             </w:pPr>
-            <w:proofErr w:type="spellStart"/>
-            <w:r>
-              <w:rPr>
-                <w:rFonts w:ascii="municipal_lviv_108" w:hAnsi="municipal_lviv_108"/>
-                <w:sz w:val="28"/>
-                <w:szCs w:val="28"/>
-                <w:lang w:val="en-US"/>
-              </w:rPr>
-              <w:t>Стрийський</w:t>
-            </w:r>
-            <w:proofErr w:type="spellEnd"/>
-            <w:r>
-              <w:rPr>
-                <w:rFonts w:ascii="municipal_lviv_108" w:hAnsi="municipal_lviv_108"/>
-                <w:sz w:val="28"/>
-                <w:szCs w:val="28"/>
-                <w:lang w:val="en-US"/>
+            <w:r>
+              <w:rPr>
+                <w:rFonts w:ascii="municipal_lviv_108" w:hAnsi="municipal_lviv_108"/>
+                <w:sz w:val="28"/>
+                <w:szCs w:val="28"/>
+                <w:lang w:val="en-US"/>
+              </w:rPr>
+              <w:t>Стрийський парк</w:t>
+            </w:r>
+            <w:r>
+              <w:rPr>
+                <w:rFonts w:ascii="municipal_lviv_108" w:hAnsi="municipal_lviv_108"/>
+                <w:sz w:val="28"/>
+                <w:szCs w:val="28"/>
+                <w:lang w:val="uk-UA"/>
               </w:rPr>
               <w:t xml:space="preserve"> </w:t>
             </w:r>
-            <w:proofErr w:type="spellStart"/>
-            <w:r>
-              <w:rPr>
-                <w:rFonts w:ascii="municipal_lviv_108" w:hAnsi="municipal_lviv_108"/>
-                <w:sz w:val="28"/>
-                <w:szCs w:val="28"/>
-                <w:lang w:val="en-US"/>
-              </w:rPr>
-              <w:t>парк</w:t>
-            </w:r>
-            <w:proofErr w:type="spellEnd"/>
-            <w:r>
-              <w:rPr>
-                <w:rFonts w:ascii="municipal_lviv_108" w:hAnsi="municipal_lviv_108"/>
-                <w:sz w:val="28"/>
-                <w:szCs w:val="28"/>
-                <w:lang w:val="uk-UA"/>
-              </w:rPr>
-              <w:t xml:space="preserve"> </w:t>
-            </w:r>
-          </w:p>
-          <w:p>
-            <w:pPr>
-              <w:rPr>
-                <w:rFonts w:ascii="municipal_lviv_108" w:hAnsi="municipal_lviv_108"/>
-                <w:sz w:val="28"/>
-                <w:szCs w:val="28"/>
-                <w:lang w:val="uk-UA"/>
-              </w:rPr>
-            </w:pPr>
-            <w:proofErr w:type="spellStart"/>
-            <w:r>
-              <w:rPr>
-                <w:rFonts w:ascii="municipal_lviv_108" w:hAnsi="municipal_lviv_108"/>
-                <w:sz w:val="28"/>
-                <w:szCs w:val="28"/>
-                <w:lang w:val="uk-UA"/>
-              </w:rPr>
-              <w:t>Стрийський</w:t>
-            </w:r>
-            <w:proofErr w:type="spellEnd"/>
-            <w:r>
-              <w:rPr>
-                <w:rFonts w:ascii="municipal_lviv_108" w:hAnsi="municipal_lviv_108"/>
-                <w:sz w:val="28"/>
-                <w:szCs w:val="28"/>
-                <w:lang w:val="uk-UA"/>
-              </w:rPr>
-              <w:t xml:space="preserve"> ринок</w:t>
+          </w:p>
+          <w:p>
+            <w:pPr>
+              <w:rPr>
+                <w:rFonts w:ascii="municipal_lviv_108" w:hAnsi="municipal_lviv_108"/>
+                <w:sz w:val="28"/>
+                <w:szCs w:val="28"/>
+                <w:lang w:val="uk-UA"/>
+              </w:rPr>
+            </w:pPr>
+            <w:r>
+              <w:rPr>
+                <w:rFonts w:ascii="municipal_lviv_108" w:hAnsi="municipal_lviv_108"/>
+                <w:sz w:val="28"/>
+                <w:szCs w:val="28"/>
+                <w:lang w:val="uk-UA"/>
+              </w:rPr>
+              <w:t>Стрийський ринок</w:t>
             </w:r>
           </w:p>
           <w:p>
@@ -1260,7 +1046,6 @@
               </w:rPr>
               <w:t xml:space="preserve"> </w:t>
             </w:r>
-            <w:proofErr w:type="spellStart"/>
             <w:r>
               <w:rPr>
                 <w:rFonts w:ascii="municipal_lviv_108" w:hAnsi="municipal_lviv_108"/>
@@ -1270,98 +1055,54 @@
               </w:rPr>
               <w:t>Театральна</w:t>
             </w:r>
-            <w:proofErr w:type="spellEnd"/>
-          </w:p>
-          <w:p>
-            <w:pPr>
-              <w:rPr>
-                <w:rFonts w:ascii="municipal_lviv_108" w:hAnsi="municipal_lviv_108"/>
-                <w:sz w:val="28"/>
-                <w:szCs w:val="28"/>
-                <w:lang w:val="en-US"/>
-              </w:rPr>
-            </w:pPr>
-            <w:r>
-              <w:rPr>
-                <w:rFonts w:ascii="municipal_lviv_108" w:hAnsi="municipal_lviv_108"/>
-                <w:sz w:val="28"/>
-                <w:szCs w:val="28"/>
-                <w:lang w:val="en-US"/>
-              </w:rPr>
-              <w:t>ТЦ «</w:t>
-            </w:r>
-            <w:proofErr w:type="spellStart"/>
-            <w:r>
-              <w:rPr>
-                <w:rFonts w:ascii="municipal_lviv_108" w:hAnsi="municipal_lviv_108"/>
-                <w:sz w:val="28"/>
-                <w:szCs w:val="28"/>
-                <w:lang w:val="en-US"/>
-              </w:rPr>
-              <w:t>Магнус</w:t>
-            </w:r>
-            <w:proofErr w:type="spellEnd"/>
-            <w:r>
-              <w:rPr>
-                <w:rFonts w:ascii="municipal_lviv_108" w:hAnsi="municipal_lviv_108"/>
-                <w:sz w:val="28"/>
-                <w:szCs w:val="28"/>
-                <w:lang w:val="en-US"/>
-              </w:rPr>
-              <w:t>»</w:t>
-            </w:r>
-          </w:p>
-          <w:p>
-            <w:pPr>
-              <w:rPr>
-                <w:rFonts w:ascii="municipal_lviv_108" w:hAnsi="municipal_lviv_108"/>
-                <w:sz w:val="28"/>
-                <w:szCs w:val="28"/>
-                <w:lang w:val="en-US"/>
-              </w:rPr>
-            </w:pPr>
-            <w:proofErr w:type="spellStart"/>
-            <w:r>
-              <w:rPr>
-                <w:rFonts w:ascii="municipal_lviv_108" w:hAnsi="municipal_lviv_108"/>
-                <w:sz w:val="28"/>
-                <w:szCs w:val="28"/>
-                <w:lang w:val="en-US"/>
-              </w:rPr>
-              <w:t>Церква</w:t>
-            </w:r>
-            <w:proofErr w:type="spellEnd"/>
-            <w:r>
-              <w:rPr>
-                <w:rFonts w:ascii="municipal_lviv_108" w:hAnsi="municipal_lviv_108"/>
-                <w:sz w:val="28"/>
-                <w:szCs w:val="28"/>
-                <w:lang w:val="en-US"/>
-              </w:rPr>
-              <w:t xml:space="preserve"> </w:t>
-            </w:r>
-            <w:proofErr w:type="spellStart"/>
-            <w:r>
-              <w:rPr>
-                <w:rFonts w:ascii="municipal_lviv_108" w:hAnsi="municipal_lviv_108"/>
-                <w:sz w:val="28"/>
-                <w:szCs w:val="28"/>
-                <w:lang w:val="en-US"/>
-              </w:rPr>
-              <w:t>Анни</w:t>
-            </w:r>
-            <w:proofErr w:type="spellEnd"/>
-          </w:p>
-          <w:p>
-            <w:pPr>
-              <w:rPr>
-                <w:rFonts w:ascii="municipal_lviv_108" w:hAnsi="municipal_lviv_108"/>
-                <w:sz w:val="28"/>
-                <w:szCs w:val="28"/>
-                <w:lang w:val="uk-UA"/>
-              </w:rPr>
-            </w:pPr>
-            <w:proofErr w:type="spellStart"/>
+          </w:p>
+          <w:p>
+            <w:pPr>
+              <w:rPr>
+                <w:rFonts w:ascii="municipal_lviv_108" w:hAnsi="municipal_lviv_108"/>
+                <w:sz w:val="28"/>
+                <w:szCs w:val="28"/>
+                <w:lang w:val="en-US"/>
+              </w:rPr>
+            </w:pPr>
+            <w:r>
+              <w:rPr>
+                <w:rFonts w:ascii="municipal_lviv_108" w:hAnsi="municipal_lviv_108"/>
+                <w:sz w:val="28"/>
+                <w:szCs w:val="28"/>
+                <w:lang w:val="en-US"/>
+              </w:rPr>
+              <w:t>ТЦ «Магнус»</w:t>
+            </w:r>
+          </w:p>
+          <w:p>
+            <w:pPr>
+              <w:rPr>
+                <w:rFonts w:ascii="municipal_lviv_108" w:hAnsi="municipal_lviv_108"/>
+                <w:sz w:val="28"/>
+                <w:szCs w:val="28"/>
+                <w:lang w:val="en-US"/>
+              </w:rPr>
+            </w:pPr>
+            <w:r>
+              <w:rPr>
+                <w:rFonts w:ascii="municipal_lviv_108" w:hAnsi="municipal_lviv_108"/>
+                <w:sz w:val="28"/>
+                <w:szCs w:val="28"/>
+                <w:lang w:val="en-US"/>
+              </w:rPr>
+              <w:t>Церква Анни</w:t>
+            </w:r>
+          </w:p>
+          <w:p>
+            <w:pPr>
+              <w:rPr>
+                <w:rFonts w:ascii="municipal_lviv_108" w:hAnsi="municipal_lviv_108"/>
+                <w:sz w:val="28"/>
+                <w:szCs w:val="28"/>
+                <w:lang w:val="uk-UA"/>
+              </w:rPr>
+            </w:pPr>
             <w:r>
               <w:rPr>
                 <w:rFonts w:ascii="municipal_lviv_108" w:hAnsi="municipal_lviv_108"/>
@@ -1371,7 +1112,6 @@
               </w:rPr>
               <w:t>Театр</w:t>
             </w:r>
-            <w:proofErr w:type="spellEnd"/>
             <w:r>
               <w:rPr>
                 <w:rFonts w:ascii="municipal_lviv_108" w:hAnsi="municipal_lviv_108"/>
@@ -1381,37 +1121,15 @@
               </w:rPr>
               <w:t xml:space="preserve"> імені </w:t>
             </w:r>
-            <w:proofErr w:type="spellStart"/>
-            <w:r>
-              <w:rPr>
-                <w:rFonts w:ascii="municipal_lviv_108" w:hAnsi="municipal_lviv_108"/>
-                <w:sz w:val="28"/>
-                <w:szCs w:val="28"/>
-                <w:lang w:val="en-US"/>
-              </w:rPr>
-              <w:t>Лесі</w:t>
-            </w:r>
-            <w:proofErr w:type="spellEnd"/>
-            <w:r>
-              <w:rPr>
-                <w:rFonts w:ascii="municipal_lviv_108" w:hAnsi="municipal_lviv_108"/>
-                <w:sz w:val="28"/>
-                <w:szCs w:val="28"/>
-                <w:lang w:val="en-US"/>
-              </w:rPr>
-              <w:t xml:space="preserve"> </w:t>
-            </w:r>
-            <w:proofErr w:type="spellStart"/>
-            <w:r>
-              <w:rPr>
-                <w:rFonts w:ascii="municipal_lviv_108" w:hAnsi="municipal_lviv_108"/>
-                <w:sz w:val="28"/>
-                <w:szCs w:val="28"/>
-                <w:lang w:val="en-US"/>
-              </w:rPr>
-              <w:t>Українки</w:t>
-            </w:r>
-            <w:proofErr w:type="spellEnd"/>
+            <w:r>
+              <w:rPr>
+                <w:rFonts w:ascii="municipal_lviv_108" w:hAnsi="municipal_lviv_108"/>
+                <w:sz w:val="28"/>
+                <w:szCs w:val="28"/>
+                <w:lang w:val="en-US"/>
+              </w:rPr>
+              <w:t>Лесі Українки</w:t>
+            </w:r>
           </w:p>
           <w:p>
             <w:pPr>
@@ -1469,37 +1187,15 @@
                 <w:lang w:val="uk-UA"/>
               </w:rPr>
             </w:pPr>
-            <w:proofErr w:type="spellStart"/>
-            <w:r>
-              <w:rPr>
-                <w:rFonts w:ascii="municipal_lviv_108" w:hAnsi="municipal_lviv_108"/>
-                <w:sz w:val="28"/>
-                <w:szCs w:val="28"/>
-                <w:lang w:val="en-US"/>
-              </w:rPr>
-              <w:t>Приміський</w:t>
-            </w:r>
-            <w:proofErr w:type="spellEnd"/>
-            <w:r>
-              <w:rPr>
-                <w:rFonts w:ascii="municipal_lviv_108" w:hAnsi="municipal_lviv_108"/>
-                <w:sz w:val="28"/>
-                <w:szCs w:val="28"/>
-                <w:lang w:val="en-US"/>
-              </w:rPr>
-              <w:t xml:space="preserve"> </w:t>
-            </w:r>
-            <w:proofErr w:type="spellStart"/>
-            <w:r>
-              <w:rPr>
-                <w:rFonts w:ascii="municipal_lviv_108" w:hAnsi="municipal_lviv_108"/>
-                <w:sz w:val="28"/>
-                <w:szCs w:val="28"/>
-                <w:lang w:val="en-US"/>
-              </w:rPr>
-              <w:t>вокзал</w:t>
-            </w:r>
-            <w:proofErr w:type="spellEnd"/>
+            <w:r>
+              <w:rPr>
+                <w:rFonts w:ascii="municipal_lviv_108" w:hAnsi="municipal_lviv_108"/>
+                <w:sz w:val="28"/>
+                <w:szCs w:val="28"/>
+                <w:lang w:val="en-US"/>
+              </w:rPr>
+              <w:t>Приміський вокзал</w:t>
+            </w:r>
           </w:p>
           <w:p>
             <w:pPr>
@@ -1570,8 +1266,6 @@
               </w:rPr>
               <w:t>40</w:t>
             </w:r>
-            <w:bookmarkStart w:id="0" w:name="_GoBack"/>
-            <w:bookmarkEnd w:id="0"/>
           </w:p>
         </w:tc>
       </w:tr>
@@ -2118,20 +1812,8 @@
                 <w:szCs w:val="28"/>
                 <w:lang w:val="uk-UA"/>
               </w:rPr>
-              <w:t xml:space="preserve">Кращий </w:t>
-            </w:r>
-            <w:proofErr w:type="spellStart"/>
-            <w:r>
-              <w:rPr>
-                <w:rFonts w:ascii="municipal_lviv_108" w:hAnsi="municipal_lviv_108"/>
-                <w:i/>
-                <w:sz w:val="28"/>
-                <w:szCs w:val="28"/>
-                <w:lang w:val="uk-UA"/>
-              </w:rPr>
-              <w:t>Сихів</w:t>
-            </w:r>
-            <w:proofErr w:type="spellEnd"/>
+              <w:t>Кращий Сихів</w:t>
+            </w:r>
           </w:p>
           <w:p>
             <w:pPr>
@@ -2156,19 +1838,8 @@
                 <w:szCs w:val="28"/>
                 <w:lang w:val="uk-UA"/>
               </w:rPr>
-              <w:t xml:space="preserve"> bettersykhiv.org/</w:t>
-            </w:r>
-            <w:proofErr w:type="spellStart"/>
-            <w:r>
-              <w:rPr>
-                <w:rFonts w:ascii="municipal_lviv_108" w:hAnsi="municipal_lviv_108"/>
-                <w:sz w:val="28"/>
-                <w:szCs w:val="28"/>
-                <w:lang w:val="uk-UA"/>
-              </w:rPr>
-              <w:t>nightbus</w:t>
-            </w:r>
-            <w:proofErr w:type="spellEnd"/>
+              <w:t xml:space="preserve"> bettersykhiv.org/nightbus</w:t>
+            </w:r>
           </w:p>
         </w:tc>
       </w:tr>
@@ -2195,7 +1866,7 @@
   <w:abstractNum w:abstractNumId="0">
     <w:nsid w:val="FFFFFF1D"/>
     <w:multiLevelType w:val="multilevel"/>
-    <w:tmpl w:val="88FE0BA4"/>
+    <w:tmpl w:val="9EE4FF72"/>
     <w:lvl w:ilvl="0">
       <w:start w:val="1"/>
       <w:numFmt w:val="bullet"/>
@@ -2349,7 +2020,7 @@
     </w:rPrDefault>
     <w:pPrDefault/>
   </w:docDefaults>
-  <w:latentStyles w:defLockedState="0" w:defUIPriority="0" w:defSemiHidden="0" w:defUnhideWhenUsed="0" w:defQFormat="0" w:count="381">
+  <w:latentStyles w:defLockedState="0" w:defUIPriority="0" w:defSemiHidden="0" w:defUnhideWhenUsed="0" w:defQFormat="0" w:count="382">
     <w:lsdException w:name="Normal" w:qFormat="1"/>
     <w:lsdException w:name="heading 1" w:qFormat="1"/>
     <w:lsdException w:name="heading 2" w:semiHidden="1" w:unhideWhenUsed="1" w:qFormat="1"/>
@@ -2366,7 +2037,6 @@
     <w:lsdException w:name="Strong" w:qFormat="1"/>
     <w:lsdException w:name="Emphasis" w:qFormat="1"/>
     <w:lsdException w:name="HTML Variable" w:semiHidden="1" w:unhideWhenUsed="1"/>
-    <w:lsdException w:name="Normal Table" w:semiHidden="1" w:unhideWhenUsed="1"/>
     <w:lsdException w:name="Outline List 3" w:semiHidden="1" w:unhideWhenUsed="1"/>
     <w:lsdException w:name="Table Simple 1" w:semiHidden="1" w:unhideWhenUsed="1"/>
     <w:lsdException w:name="Table Simple 2" w:semiHidden="1" w:unhideWhenUsed="1"/>
@@ -2409,9 +2079,7 @@
     <w:lsdException w:name="Table Subtle 2" w:semiHidden="1" w:unhideWhenUsed="1"/>
     <w:lsdException w:name="Table Web 1" w:semiHidden="1" w:unhideWhenUsed="1"/>
     <w:lsdException w:name="Table Web 2" w:semiHidden="1" w:unhideWhenUsed="1"/>
-    <w:lsdException w:name="Table Web 3" w:semiHidden="1" w:unhideWhenUsed="1"/>
     <w:lsdException w:name="Balloon Text" w:semiHidden="1" w:unhideWhenUsed="1"/>
-    <w:lsdException w:name="Table Theme" w:semiHidden="1" w:unhideWhenUsed="1"/>
     <w:lsdException w:name="Note Level 1" w:semiHidden="1" w:uiPriority="99"/>
     <w:lsdException w:name="Note Level 2" w:uiPriority="1" w:qFormat="1"/>
     <w:lsdException w:name="Note Level 3" w:uiPriority="60"/>
@@ -2637,6 +2305,7 @@
     <w:lsdException w:name="List Table 6 Colorful Accent 6" w:uiPriority="51"/>
     <w:lsdException w:name="List Table 7 Colorful Accent 6" w:uiPriority="52"/>
     <w:lsdException w:name="Mention" w:semiHidden="1" w:uiPriority="99" w:unhideWhenUsed="1"/>
+    <w:lsdException w:name="Smart Hyperlink" w:semiHidden="1" w:uiPriority="99" w:unhideWhenUsed="1"/>
   </w:latentStyles>
   <w:style w:type="paragraph" w:default="1" w:styleId="Normal">
     <w:name w:val="Normal"/>
